--- a/lab_4.docx
+++ b/lab_4.docx
@@ -5154,6 +5154,8 @@
           <w:sz w:val="26"/>
         </w:rPr>
       </w:pPr>
+      <w:bookmarkStart w:id="0" w:name="_GoBack"/>
+      <w:bookmarkEnd w:id="0"/>
     </w:p>
     <w:p>
       <w:pPr>
@@ -5263,10 +5265,7 @@
         <w:t xml:space="preserve"> </w:t>
       </w:r>
       <w:r>
-        <w:t>Интернет-приложе</w:t>
-      </w:r>
-      <w:r>
-        <w:t>ниях</w:t>
+        <w:t>Интернет-приложениях</w:t>
       </w:r>
       <w:r>
         <w:rPr>
@@ -5877,6 +5876,54 @@
                 <w:sz w:val="20"/>
               </w:rPr>
             </w:pPr>
+            <w:r>
+              <w:rPr>
+                <w:noProof/>
+                <w:sz w:val="20"/>
+                <w:lang w:eastAsia="ru-RU"/>
+              </w:rPr>
+              <w:drawing>
+                <wp:inline distT="0" distB="0" distL="0" distR="0">
+                  <wp:extent cx="1073150" cy="444500"/>
+                  <wp:effectExtent l="0" t="0" r="0" b="0"/>
+                  <wp:docPr id="3" name="Рисунок 3"/>
+                  <wp:cNvGraphicFramePr>
+                    <a:graphicFrameLocks xmlns:a="http://schemas.openxmlformats.org/drawingml/2006/main" noChangeAspect="1"/>
+                  </wp:cNvGraphicFramePr>
+                  <a:graphic xmlns:a="http://schemas.openxmlformats.org/drawingml/2006/main">
+                    <a:graphicData uri="http://schemas.openxmlformats.org/drawingml/2006/picture">
+                      <pic:pic xmlns:pic="http://schemas.openxmlformats.org/drawingml/2006/picture">
+                        <pic:nvPicPr>
+                          <pic:cNvPr id="3" name="SwBkljTRPGI.jpg"/>
+                          <pic:cNvPicPr/>
+                        </pic:nvPicPr>
+                        <pic:blipFill>
+                          <a:blip r:embed="rId96" cstate="print">
+                            <a:extLst>
+                              <a:ext uri="{28A0092B-C50C-407E-A947-70E740481C1C}">
+                                <a14:useLocalDpi xmlns:a14="http://schemas.microsoft.com/office/drawing/2010/main" val="0"/>
+                              </a:ext>
+                            </a:extLst>
+                          </a:blip>
+                          <a:stretch>
+                            <a:fillRect/>
+                          </a:stretch>
+                        </pic:blipFill>
+                        <pic:spPr>
+                          <a:xfrm>
+                            <a:off x="0" y="0"/>
+                            <a:ext cx="1073150" cy="444500"/>
+                          </a:xfrm>
+                          <a:prstGeom prst="rect">
+                            <a:avLst/>
+                          </a:prstGeom>
+                        </pic:spPr>
+                      </pic:pic>
+                    </a:graphicData>
+                  </a:graphic>
+                </wp:inline>
+              </w:drawing>
+            </w:r>
           </w:p>
         </w:tc>
         <w:tc>
@@ -6587,13 +6634,7 @@
         <w:rPr>
           <w:sz w:val="28"/>
         </w:rPr>
-        <w:t>корр</w:t>
-      </w:r>
-      <w:r>
-        <w:rPr>
-          <w:sz w:val="28"/>
-        </w:rPr>
-        <w:t>ектно</w:t>
+        <w:t>корректно</w:t>
       </w:r>
       <w:r>
         <w:rPr>
@@ -6831,7 +6872,7 @@
         </w:rPr>
         <w:t xml:space="preserve"> </w:t>
       </w:r>
-      <w:hyperlink r:id="rId96">
+      <w:hyperlink r:id="rId97">
         <w:r>
           <w:rPr>
             <w:sz w:val="28"/>
@@ -7681,7 +7722,7 @@
       <w:pPr>
         <w:jc w:val="center"/>
         <w:sectPr>
-          <w:footerReference w:type="default" r:id="rId97"/>
+          <w:footerReference w:type="default" r:id="rId98"/>
           <w:pgSz w:w="11910" w:h="16840"/>
           <w:pgMar w:top="1140" w:right="120" w:bottom="1200" w:left="1140" w:header="0" w:footer="1020" w:gutter="0"/>
           <w:pgNumType w:start="2"/>
@@ -7698,66 +7739,6 @@
             <wp:extent cx="3432313" cy="2000250"/>
             <wp:effectExtent l="0" t="0" r="0" b="0"/>
             <wp:docPr id="2" name="Рисунок 2"/>
-            <wp:cNvGraphicFramePr>
-              <a:graphicFrameLocks xmlns:a="http://schemas.openxmlformats.org/drawingml/2006/main" noChangeAspect="1"/>
-            </wp:cNvGraphicFramePr>
-            <a:graphic xmlns:a="http://schemas.openxmlformats.org/drawingml/2006/main">
-              <a:graphicData uri="http://schemas.openxmlformats.org/drawingml/2006/picture">
-                <pic:pic xmlns:pic="http://schemas.openxmlformats.org/drawingml/2006/picture">
-                  <pic:nvPicPr>
-                    <pic:cNvPr id="1" name=""/>
-                    <pic:cNvPicPr/>
-                  </pic:nvPicPr>
-                  <pic:blipFill>
-                    <a:blip r:embed="rId98"/>
-                    <a:stretch>
-                      <a:fillRect/>
-                    </a:stretch>
-                  </pic:blipFill>
-                  <pic:spPr>
-                    <a:xfrm>
-                      <a:off x="0" y="0"/>
-                      <a:ext cx="3447049" cy="2008837"/>
-                    </a:xfrm>
-                    <a:prstGeom prst="rect">
-                      <a:avLst/>
-                    </a:prstGeom>
-                  </pic:spPr>
-                </pic:pic>
-              </a:graphicData>
-            </a:graphic>
-          </wp:inline>
-        </w:drawing>
-      </w:r>
-    </w:p>
-    <w:p>
-      <w:pPr>
-        <w:pStyle w:val="a3"/>
-        <w:spacing w:before="77"/>
-        <w:ind w:left="564"/>
-      </w:pPr>
-      <w:r>
-        <w:lastRenderedPageBreak/>
-        <w:t>Результат:</w:t>
-      </w:r>
-    </w:p>
-    <w:p>
-      <w:pPr>
-        <w:pStyle w:val="a3"/>
-        <w:spacing w:before="77"/>
-        <w:ind w:left="564"/>
-        <w:jc w:val="center"/>
-      </w:pPr>
-      <w:r>
-        <w:rPr>
-          <w:noProof/>
-          <w:lang w:eastAsia="ru-RU"/>
-        </w:rPr>
-        <w:drawing>
-          <wp:inline distT="0" distB="0" distL="0" distR="0" wp14:anchorId="70B3F166" wp14:editId="39328779">
-            <wp:extent cx="5857875" cy="830553"/>
-            <wp:effectExtent l="0" t="0" r="0" b="8255"/>
-            <wp:docPr id="4" name="Рисунок 4"/>
             <wp:cNvGraphicFramePr>
               <a:graphicFrameLocks xmlns:a="http://schemas.openxmlformats.org/drawingml/2006/main" noChangeAspect="1"/>
             </wp:cNvGraphicFramePr>
@@ -7777,7 +7758,7 @@
                   <pic:spPr>
                     <a:xfrm>
                       <a:off x="0" y="0"/>
-                      <a:ext cx="5961185" cy="845201"/>
+                      <a:ext cx="3447049" cy="2008837"/>
                     </a:xfrm>
                     <a:prstGeom prst="rect">
                       <a:avLst/>
@@ -7793,178 +7774,19 @@
     <w:p>
       <w:pPr>
         <w:pStyle w:val="a3"/>
-        <w:rPr>
-          <w:sz w:val="30"/>
-        </w:rPr>
+        <w:spacing w:before="77"/>
+        <w:ind w:left="564"/>
       </w:pPr>
+      <w:r>
+        <w:lastRenderedPageBreak/>
+        <w:t>Результат:</w:t>
+      </w:r>
     </w:p>
     <w:p>
       <w:pPr>
         <w:pStyle w:val="a3"/>
-        <w:spacing w:before="5"/>
-        <w:rPr>
-          <w:sz w:val="30"/>
-        </w:rPr>
-      </w:pPr>
-    </w:p>
-    <w:p>
-      <w:pPr>
-        <w:pStyle w:val="1"/>
-        <w:numPr>
-          <w:ilvl w:val="0"/>
-          <w:numId w:val="1"/>
-        </w:numPr>
-        <w:tabs>
-          <w:tab w:val="left" w:pos="866"/>
-        </w:tabs>
-        <w:spacing w:before="0"/>
-        <w:ind w:left="866" w:hanging="302"/>
-      </w:pPr>
-      <w:r>
-        <w:t>Вложенные</w:t>
-      </w:r>
-      <w:r>
-        <w:rPr>
-          <w:spacing w:val="-5"/>
-        </w:rPr>
-        <w:t xml:space="preserve"> </w:t>
-      </w:r>
-      <w:r>
-        <w:t>«плавающие»</w:t>
-      </w:r>
-      <w:r>
-        <w:rPr>
-          <w:spacing w:val="-4"/>
-        </w:rPr>
-        <w:t xml:space="preserve"> </w:t>
-      </w:r>
-      <w:r>
-        <w:t>блоки</w:t>
-      </w:r>
-    </w:p>
-    <w:p>
-      <w:pPr>
-        <w:pStyle w:val="a3"/>
-        <w:spacing w:before="100" w:line="360" w:lineRule="auto"/>
-        <w:ind w:left="564" w:firstLine="720"/>
-      </w:pPr>
-      <w:r>
-        <w:t>Нередко</w:t>
-      </w:r>
-      <w:r>
-        <w:rPr>
-          <w:spacing w:val="8"/>
-        </w:rPr>
-        <w:t xml:space="preserve"> </w:t>
-      </w:r>
-      <w:r>
-        <w:t>встречается</w:t>
-      </w:r>
-      <w:r>
-        <w:rPr>
-          <w:spacing w:val="10"/>
-        </w:rPr>
-        <w:t xml:space="preserve"> </w:t>
-      </w:r>
-      <w:r>
-        <w:t>ситуация,</w:t>
-      </w:r>
-      <w:r>
-        <w:rPr>
-          <w:spacing w:val="9"/>
-        </w:rPr>
-        <w:t xml:space="preserve"> </w:t>
-      </w:r>
-      <w:r>
-        <w:t>когда</w:t>
-      </w:r>
-      <w:r>
-        <w:rPr>
-          <w:spacing w:val="11"/>
-        </w:rPr>
-        <w:t xml:space="preserve"> </w:t>
-      </w:r>
-      <w:r>
-        <w:t>к</w:t>
-      </w:r>
-      <w:r>
-        <w:rPr>
-          <w:spacing w:val="7"/>
-        </w:rPr>
-        <w:t xml:space="preserve"> </w:t>
-      </w:r>
-      <w:r>
-        <w:t>вложенным</w:t>
-      </w:r>
-      <w:r>
-        <w:rPr>
-          <w:spacing w:val="10"/>
-        </w:rPr>
-        <w:t xml:space="preserve"> </w:t>
-      </w:r>
-      <w:r>
-        <w:t>в</w:t>
-      </w:r>
-      <w:r>
-        <w:rPr>
-          <w:spacing w:val="7"/>
-        </w:rPr>
-        <w:t xml:space="preserve"> </w:t>
-      </w:r>
-      <w:r>
-        <w:t>обтекающий</w:t>
-      </w:r>
-      <w:r>
-        <w:rPr>
-          <w:spacing w:val="9"/>
-        </w:rPr>
-        <w:t xml:space="preserve"> </w:t>
-      </w:r>
-      <w:r>
-        <w:t>блок</w:t>
-      </w:r>
-      <w:r>
-        <w:rPr>
-          <w:spacing w:val="-67"/>
-        </w:rPr>
-        <w:t xml:space="preserve"> </w:t>
-      </w:r>
-      <w:r>
-        <w:t>элементам</w:t>
-      </w:r>
-      <w:r>
-        <w:rPr>
-          <w:spacing w:val="-1"/>
-        </w:rPr>
-        <w:t xml:space="preserve"> </w:t>
-      </w:r>
-      <w:r>
-        <w:t>также</w:t>
-      </w:r>
-      <w:r>
-        <w:rPr>
-          <w:spacing w:val="-1"/>
-        </w:rPr>
-        <w:t xml:space="preserve"> </w:t>
-      </w:r>
-      <w:r>
-        <w:t>применяется</w:t>
-      </w:r>
-      <w:r>
-        <w:rPr>
-          <w:spacing w:val="-1"/>
-        </w:rPr>
-        <w:t xml:space="preserve"> </w:t>
-      </w:r>
-      <w:r>
-        <w:t>обтекание.</w:t>
-      </w:r>
-    </w:p>
-    <w:p>
-      <w:pPr>
-        <w:pStyle w:val="a3"/>
-        <w:spacing w:before="100" w:line="360" w:lineRule="auto"/>
-        <w:ind w:left="564" w:firstLine="720"/>
+        <w:spacing w:before="77"/>
+        <w:ind w:left="564"/>
         <w:jc w:val="center"/>
       </w:pPr>
       <w:r>
@@ -7973,10 +7795,10 @@
           <w:lang w:eastAsia="ru-RU"/>
         </w:rPr>
         <w:drawing>
-          <wp:inline distT="0" distB="0" distL="0" distR="0" wp14:anchorId="267B7687" wp14:editId="577A79C8">
-            <wp:extent cx="3838575" cy="1685925"/>
-            <wp:effectExtent l="0" t="0" r="9525" b="9525"/>
-            <wp:docPr id="6" name="Рисунок 6"/>
+          <wp:inline distT="0" distB="0" distL="0" distR="0" wp14:anchorId="70B3F166" wp14:editId="39328779">
+            <wp:extent cx="5857875" cy="830553"/>
+            <wp:effectExtent l="0" t="0" r="0" b="8255"/>
+            <wp:docPr id="4" name="Рисунок 4"/>
             <wp:cNvGraphicFramePr>
               <a:graphicFrameLocks xmlns:a="http://schemas.openxmlformats.org/drawingml/2006/main" noChangeAspect="1"/>
             </wp:cNvGraphicFramePr>
@@ -7996,7 +7818,7 @@
                   <pic:spPr>
                     <a:xfrm>
                       <a:off x="0" y="0"/>
-                      <a:ext cx="3838575" cy="1685925"/>
+                      <a:ext cx="5961185" cy="845201"/>
                     </a:xfrm>
                     <a:prstGeom prst="rect">
                       <a:avLst/>
@@ -8012,6 +7834,176 @@
     <w:p>
       <w:pPr>
         <w:pStyle w:val="a3"/>
+        <w:rPr>
+          <w:sz w:val="30"/>
+        </w:rPr>
+      </w:pPr>
+    </w:p>
+    <w:p>
+      <w:pPr>
+        <w:pStyle w:val="a3"/>
+        <w:spacing w:before="5"/>
+        <w:rPr>
+          <w:sz w:val="30"/>
+        </w:rPr>
+      </w:pPr>
+    </w:p>
+    <w:p>
+      <w:pPr>
+        <w:pStyle w:val="1"/>
+        <w:numPr>
+          <w:ilvl w:val="0"/>
+          <w:numId w:val="1"/>
+        </w:numPr>
+        <w:tabs>
+          <w:tab w:val="left" w:pos="866"/>
+        </w:tabs>
+        <w:spacing w:before="0"/>
+        <w:ind w:left="866" w:hanging="302"/>
+      </w:pPr>
+      <w:r>
+        <w:t>Вложенные</w:t>
+      </w:r>
+      <w:r>
+        <w:rPr>
+          <w:spacing w:val="-5"/>
+        </w:rPr>
+        <w:t xml:space="preserve"> </w:t>
+      </w:r>
+      <w:r>
+        <w:t>«плавающие»</w:t>
+      </w:r>
+      <w:r>
+        <w:rPr>
+          <w:spacing w:val="-4"/>
+        </w:rPr>
+        <w:t xml:space="preserve"> </w:t>
+      </w:r>
+      <w:r>
+        <w:t>блоки</w:t>
+      </w:r>
+    </w:p>
+    <w:p>
+      <w:pPr>
+        <w:pStyle w:val="a3"/>
+        <w:spacing w:before="100" w:line="360" w:lineRule="auto"/>
+        <w:ind w:left="564" w:firstLine="720"/>
+      </w:pPr>
+      <w:r>
+        <w:t>Нередко</w:t>
+      </w:r>
+      <w:r>
+        <w:rPr>
+          <w:spacing w:val="8"/>
+        </w:rPr>
+        <w:t xml:space="preserve"> </w:t>
+      </w:r>
+      <w:r>
+        <w:t>встречается</w:t>
+      </w:r>
+      <w:r>
+        <w:rPr>
+          <w:spacing w:val="10"/>
+        </w:rPr>
+        <w:t xml:space="preserve"> </w:t>
+      </w:r>
+      <w:r>
+        <w:t>ситуация,</w:t>
+      </w:r>
+      <w:r>
+        <w:rPr>
+          <w:spacing w:val="9"/>
+        </w:rPr>
+        <w:t xml:space="preserve"> </w:t>
+      </w:r>
+      <w:r>
+        <w:t>когда</w:t>
+      </w:r>
+      <w:r>
+        <w:rPr>
+          <w:spacing w:val="11"/>
+        </w:rPr>
+        <w:t xml:space="preserve"> </w:t>
+      </w:r>
+      <w:r>
+        <w:t>к</w:t>
+      </w:r>
+      <w:r>
+        <w:rPr>
+          <w:spacing w:val="7"/>
+        </w:rPr>
+        <w:t xml:space="preserve"> </w:t>
+      </w:r>
+      <w:r>
+        <w:t>вложенным</w:t>
+      </w:r>
+      <w:r>
+        <w:rPr>
+          <w:spacing w:val="10"/>
+        </w:rPr>
+        <w:t xml:space="preserve"> </w:t>
+      </w:r>
+      <w:r>
+        <w:t>в</w:t>
+      </w:r>
+      <w:r>
+        <w:rPr>
+          <w:spacing w:val="7"/>
+        </w:rPr>
+        <w:t xml:space="preserve"> </w:t>
+      </w:r>
+      <w:r>
+        <w:t>обтекающий</w:t>
+      </w:r>
+      <w:r>
+        <w:rPr>
+          <w:spacing w:val="9"/>
+        </w:rPr>
+        <w:t xml:space="preserve"> </w:t>
+      </w:r>
+      <w:r>
+        <w:t>блок</w:t>
+      </w:r>
+      <w:r>
+        <w:rPr>
+          <w:spacing w:val="-67"/>
+        </w:rPr>
+        <w:t xml:space="preserve"> </w:t>
+      </w:r>
+      <w:r>
+        <w:t>элементам</w:t>
+      </w:r>
+      <w:r>
+        <w:rPr>
+          <w:spacing w:val="-1"/>
+        </w:rPr>
+        <w:t xml:space="preserve"> </w:t>
+      </w:r>
+      <w:r>
+        <w:t>также</w:t>
+      </w:r>
+      <w:r>
+        <w:rPr>
+          <w:spacing w:val="-1"/>
+        </w:rPr>
+        <w:t xml:space="preserve"> </w:t>
+      </w:r>
+      <w:r>
+        <w:t>применяется</w:t>
+      </w:r>
+      <w:r>
+        <w:rPr>
+          <w:spacing w:val="-1"/>
+        </w:rPr>
+        <w:t xml:space="preserve"> </w:t>
+      </w:r>
+      <w:r>
+        <w:t>обтекание.</w:t>
+      </w:r>
+    </w:p>
+    <w:p>
+      <w:pPr>
+        <w:pStyle w:val="a3"/>
         <w:spacing w:before="100" w:line="360" w:lineRule="auto"/>
         <w:ind w:left="564" w:firstLine="720"/>
         <w:jc w:val="center"/>
@@ -8022,10 +8014,10 @@
           <w:lang w:eastAsia="ru-RU"/>
         </w:rPr>
         <w:drawing>
-          <wp:inline distT="0" distB="0" distL="0" distR="0" wp14:anchorId="518CC4D2" wp14:editId="41CA6C8B">
-            <wp:extent cx="2647950" cy="4585474"/>
-            <wp:effectExtent l="0" t="0" r="0" b="5715"/>
-            <wp:docPr id="8" name="Рисунок 8"/>
+          <wp:inline distT="0" distB="0" distL="0" distR="0" wp14:anchorId="267B7687" wp14:editId="577A79C8">
+            <wp:extent cx="3838575" cy="1685925"/>
+            <wp:effectExtent l="0" t="0" r="9525" b="9525"/>
+            <wp:docPr id="6" name="Рисунок 6"/>
             <wp:cNvGraphicFramePr>
               <a:graphicFrameLocks xmlns:a="http://schemas.openxmlformats.org/drawingml/2006/main" noChangeAspect="1"/>
             </wp:cNvGraphicFramePr>
@@ -8045,6 +8037,55 @@
                   <pic:spPr>
                     <a:xfrm>
                       <a:off x="0" y="0"/>
+                      <a:ext cx="3838575" cy="1685925"/>
+                    </a:xfrm>
+                    <a:prstGeom prst="rect">
+                      <a:avLst/>
+                    </a:prstGeom>
+                  </pic:spPr>
+                </pic:pic>
+              </a:graphicData>
+            </a:graphic>
+          </wp:inline>
+        </w:drawing>
+      </w:r>
+    </w:p>
+    <w:p>
+      <w:pPr>
+        <w:pStyle w:val="a3"/>
+        <w:spacing w:before="100" w:line="360" w:lineRule="auto"/>
+        <w:ind w:left="564" w:firstLine="720"/>
+        <w:jc w:val="center"/>
+      </w:pPr>
+      <w:r>
+        <w:rPr>
+          <w:noProof/>
+          <w:lang w:eastAsia="ru-RU"/>
+        </w:rPr>
+        <w:drawing>
+          <wp:inline distT="0" distB="0" distL="0" distR="0" wp14:anchorId="518CC4D2" wp14:editId="41CA6C8B">
+            <wp:extent cx="2647950" cy="4585474"/>
+            <wp:effectExtent l="0" t="0" r="0" b="5715"/>
+            <wp:docPr id="8" name="Рисунок 8"/>
+            <wp:cNvGraphicFramePr>
+              <a:graphicFrameLocks xmlns:a="http://schemas.openxmlformats.org/drawingml/2006/main" noChangeAspect="1"/>
+            </wp:cNvGraphicFramePr>
+            <a:graphic xmlns:a="http://schemas.openxmlformats.org/drawingml/2006/main">
+              <a:graphicData uri="http://schemas.openxmlformats.org/drawingml/2006/picture">
+                <pic:pic xmlns:pic="http://schemas.openxmlformats.org/drawingml/2006/picture">
+                  <pic:nvPicPr>
+                    <pic:cNvPr id="1" name=""/>
+                    <pic:cNvPicPr/>
+                  </pic:nvPicPr>
+                  <pic:blipFill>
+                    <a:blip r:embed="rId102"/>
+                    <a:stretch>
+                      <a:fillRect/>
+                    </a:stretch>
+                  </pic:blipFill>
+                  <pic:spPr>
+                    <a:xfrm>
+                      <a:off x="0" y="0"/>
                       <a:ext cx="2655731" cy="4598948"/>
                     </a:xfrm>
                     <a:prstGeom prst="rect">
@@ -8108,7 +8149,7 @@
                     <pic:cNvPicPr/>
                   </pic:nvPicPr>
                   <pic:blipFill>
-                    <a:blip r:embed="rId102" cstate="print"/>
+                    <a:blip r:embed="rId103" cstate="print"/>
                     <a:stretch>
                       <a:fillRect/>
                     </a:stretch>
@@ -8341,7 +8382,7 @@
                     <pic:cNvPicPr/>
                   </pic:nvPicPr>
                   <pic:blipFill>
-                    <a:blip r:embed="rId103" cstate="print"/>
+                    <a:blip r:embed="rId104" cstate="print"/>
                     <a:stretch>
                       <a:fillRect/>
                     </a:stretch>
@@ -8390,7 +8431,7 @@
                     <pic:cNvPicPr/>
                   </pic:nvPicPr>
                   <pic:blipFill>
-                    <a:blip r:embed="rId104" cstate="print"/>
+                    <a:blip r:embed="rId105" cstate="print"/>
                     <a:stretch>
                       <a:fillRect/>
                     </a:stretch>
@@ -8555,10 +8596,7 @@
         <w:t xml:space="preserve"> </w:t>
       </w:r>
       <w:r>
-        <w:t>наименьшим по длине блоком. В итоге получается иллюзия, что блоки</w:t>
-      </w:r>
-      <w:r>
-        <w:t xml:space="preserve"> имеют</w:t>
+        <w:t>наименьшим по длине блоком. В итоге получается иллюзия, что блоки имеют</w:t>
       </w:r>
       <w:r>
         <w:rPr>
@@ -8819,7 +8857,7 @@
                     <pic:cNvPicPr/>
                   </pic:nvPicPr>
                   <pic:blipFill>
-                    <a:blip r:embed="rId105"/>
+                    <a:blip r:embed="rId106"/>
                     <a:stretch>
                       <a:fillRect/>
                     </a:stretch>
@@ -10057,7 +10095,7 @@
                     <pic:cNvPicPr/>
                   </pic:nvPicPr>
                   <pic:blipFill>
-                    <a:blip r:embed="rId106"/>
+                    <a:blip r:embed="rId107"/>
                     <a:stretch>
                       <a:fillRect/>
                     </a:stretch>
@@ -10109,7 +10147,7 @@
                     <pic:cNvPicPr/>
                   </pic:nvPicPr>
                   <pic:blipFill>
-                    <a:blip r:embed="rId107"/>
+                    <a:blip r:embed="rId108"/>
                     <a:stretch>
                       <a:fillRect/>
                     </a:stretch>
@@ -10183,7 +10221,7 @@
                     <pic:cNvPicPr/>
                   </pic:nvPicPr>
                   <pic:blipFill>
-                    <a:blip r:embed="rId108"/>
+                    <a:blip r:embed="rId109"/>
                     <a:stretch>
                       <a:fillRect/>
                     </a:stretch>
@@ -10908,7 +10946,7 @@
                     <pic:cNvPicPr/>
                   </pic:nvPicPr>
                   <pic:blipFill>
-                    <a:blip r:embed="rId109"/>
+                    <a:blip r:embed="rId110"/>
                     <a:stretch>
                       <a:fillRect/>
                     </a:stretch>
@@ -12048,13 +12086,7 @@
         <w:rPr>
           <w:sz w:val="28"/>
         </w:rPr>
-        <w:t>ф</w:t>
-      </w:r>
-      <w:r>
-        <w:rPr>
-          <w:sz w:val="28"/>
-        </w:rPr>
-        <w:t>иксированные</w:t>
+        <w:t>фиксированные</w:t>
       </w:r>
       <w:r>
         <w:rPr>
@@ -12347,57 +12379,6 @@
             <wp:extent cx="4067175" cy="3307969"/>
             <wp:effectExtent l="0" t="0" r="0" b="6985"/>
             <wp:docPr id="99" name="Рисунок 99"/>
-            <wp:cNvGraphicFramePr>
-              <a:graphicFrameLocks xmlns:a="http://schemas.openxmlformats.org/drawingml/2006/main" noChangeAspect="1"/>
-            </wp:cNvGraphicFramePr>
-            <a:graphic xmlns:a="http://schemas.openxmlformats.org/drawingml/2006/main">
-              <a:graphicData uri="http://schemas.openxmlformats.org/drawingml/2006/picture">
-                <pic:pic xmlns:pic="http://schemas.openxmlformats.org/drawingml/2006/picture">
-                  <pic:nvPicPr>
-                    <pic:cNvPr id="1" name=""/>
-                    <pic:cNvPicPr/>
-                  </pic:nvPicPr>
-                  <pic:blipFill>
-                    <a:blip r:embed="rId110"/>
-                    <a:stretch>
-                      <a:fillRect/>
-                    </a:stretch>
-                  </pic:blipFill>
-                  <pic:spPr>
-                    <a:xfrm>
-                      <a:off x="0" y="0"/>
-                      <a:ext cx="4069503" cy="3309862"/>
-                    </a:xfrm>
-                    <a:prstGeom prst="rect">
-                      <a:avLst/>
-                    </a:prstGeom>
-                  </pic:spPr>
-                </pic:pic>
-              </a:graphicData>
-            </a:graphic>
-          </wp:inline>
-        </w:drawing>
-      </w:r>
-    </w:p>
-    <w:p>
-      <w:pPr>
-        <w:pStyle w:val="a3"/>
-        <w:spacing w:before="10"/>
-        <w:jc w:val="center"/>
-        <w:rPr>
-          <w:sz w:val="22"/>
-        </w:rPr>
-      </w:pPr>
-      <w:r>
-        <w:rPr>
-          <w:noProof/>
-          <w:lang w:eastAsia="ru-RU"/>
-        </w:rPr>
-        <w:drawing>
-          <wp:inline distT="0" distB="0" distL="0" distR="0" wp14:anchorId="1B64E735" wp14:editId="040B2C60">
-            <wp:extent cx="2800350" cy="1495425"/>
-            <wp:effectExtent l="0" t="0" r="0" b="9525"/>
-            <wp:docPr id="98" name="Рисунок 98"/>
             <wp:cNvGraphicFramePr>
               <a:graphicFrameLocks xmlns:a="http://schemas.openxmlformats.org/drawingml/2006/main" noChangeAspect="1"/>
             </wp:cNvGraphicFramePr>
@@ -12417,6 +12398,57 @@
                   <pic:spPr>
                     <a:xfrm>
                       <a:off x="0" y="0"/>
+                      <a:ext cx="4069503" cy="3309862"/>
+                    </a:xfrm>
+                    <a:prstGeom prst="rect">
+                      <a:avLst/>
+                    </a:prstGeom>
+                  </pic:spPr>
+                </pic:pic>
+              </a:graphicData>
+            </a:graphic>
+          </wp:inline>
+        </w:drawing>
+      </w:r>
+    </w:p>
+    <w:p>
+      <w:pPr>
+        <w:pStyle w:val="a3"/>
+        <w:spacing w:before="10"/>
+        <w:jc w:val="center"/>
+        <w:rPr>
+          <w:sz w:val="22"/>
+        </w:rPr>
+      </w:pPr>
+      <w:r>
+        <w:rPr>
+          <w:noProof/>
+          <w:lang w:eastAsia="ru-RU"/>
+        </w:rPr>
+        <w:drawing>
+          <wp:inline distT="0" distB="0" distL="0" distR="0" wp14:anchorId="1B64E735" wp14:editId="040B2C60">
+            <wp:extent cx="2800350" cy="1495425"/>
+            <wp:effectExtent l="0" t="0" r="0" b="9525"/>
+            <wp:docPr id="98" name="Рисунок 98"/>
+            <wp:cNvGraphicFramePr>
+              <a:graphicFrameLocks xmlns:a="http://schemas.openxmlformats.org/drawingml/2006/main" noChangeAspect="1"/>
+            </wp:cNvGraphicFramePr>
+            <a:graphic xmlns:a="http://schemas.openxmlformats.org/drawingml/2006/main">
+              <a:graphicData uri="http://schemas.openxmlformats.org/drawingml/2006/picture">
+                <pic:pic xmlns:pic="http://schemas.openxmlformats.org/drawingml/2006/picture">
+                  <pic:nvPicPr>
+                    <pic:cNvPr id="1" name=""/>
+                    <pic:cNvPicPr/>
+                  </pic:nvPicPr>
+                  <pic:blipFill>
+                    <a:blip r:embed="rId112"/>
+                    <a:stretch>
+                      <a:fillRect/>
+                    </a:stretch>
+                  </pic:blipFill>
+                  <pic:spPr>
+                    <a:xfrm>
+                      <a:off x="0" y="0"/>
                       <a:ext cx="2800350" cy="1495425"/>
                     </a:xfrm>
                     <a:prstGeom prst="rect">
@@ -12484,7 +12516,7 @@
                     <pic:cNvPicPr/>
                   </pic:nvPicPr>
                   <pic:blipFill>
-                    <a:blip r:embed="rId112"/>
+                    <a:blip r:embed="rId113"/>
                     <a:stretch>
                       <a:fillRect/>
                     </a:stretch>
@@ -12633,7 +12665,7 @@
           </mc:Fallback>
         </mc:AlternateContent>
       </w:r>
-      <w:hyperlink r:id="rId113">
+      <w:hyperlink r:id="rId114">
         <w:r>
           <w:rPr>
             <w:b/>
@@ -12755,7 +12787,7 @@
                     <pic:cNvPicPr/>
                   </pic:nvPicPr>
                   <pic:blipFill>
-                    <a:blip r:embed="rId114" cstate="print"/>
+                    <a:blip r:embed="rId115" cstate="print"/>
                     <a:stretch>
                       <a:fillRect/>
                     </a:stretch>
@@ -12919,8 +12951,6 @@
           <w:sz w:val="24"/>
         </w:rPr>
       </w:pPr>
-      <w:bookmarkStart w:id="0" w:name="_GoBack"/>
-      <w:bookmarkEnd w:id="0"/>
     </w:p>
     <w:sectPr>
       <w:pgSz w:w="11910" w:h="16840"/>
@@ -13048,7 +13078,7 @@
                               <w:rFonts w:ascii="Lucida Sans"/>
                               <w:noProof/>
                             </w:rPr>
-                            <w:t>9</w:t>
+                            <w:t>4</w:t>
                           </w:r>
                           <w:r>
                             <w:fldChar w:fldCharType="end"/>
@@ -13105,7 +13135,7 @@
                         <w:rFonts w:ascii="Lucida Sans"/>
                         <w:noProof/>
                       </w:rPr>
-                      <w:t>9</w:t>
+                      <w:t>4</w:t>
                     </w:r>
                     <w:r>
                       <w:fldChar w:fldCharType="end"/>
